--- a/eladmin-system/src/main/resources/template/doc/diseaseCard.docx
+++ b/eladmin-system/src/main/resources/template/doc/diseaseCard.docx
@@ -91,6 +91,7 @@
               </w:rPr>
               <w:t>{{</w:t>
             </w:r>
+            <w:proofErr w:type="spellStart"/>
             <w:r>
               <w:rPr>
                 <w:rFonts w:ascii="Times New Roman" w:eastAsia="仿宋" w:hAnsi="Times New Roman" w:cs="Times New Roman"/>
@@ -98,6 +99,7 @@
               </w:rPr>
               <w:t>dis_Number</w:t>
             </w:r>
+            <w:proofErr w:type="spellEnd"/>
             <w:r>
               <w:rPr>
                 <w:rFonts w:ascii="Times New Roman" w:eastAsia="仿宋" w:hAnsi="Times New Roman" w:cs="Times New Roman" w:hint="eastAsia"/>
@@ -151,6 +153,7 @@
               </w:rPr>
               <w:t>{{</w:t>
             </w:r>
+            <w:proofErr w:type="spellStart"/>
             <w:r>
               <w:rPr>
                 <w:rFonts w:ascii="Times New Roman" w:eastAsia="仿宋" w:hAnsi="Times New Roman" w:cs="Times New Roman"/>
@@ -158,6 +161,7 @@
               </w:rPr>
               <w:t>dis_RoadName</w:t>
             </w:r>
+            <w:proofErr w:type="spellEnd"/>
             <w:r>
               <w:rPr>
                 <w:rFonts w:ascii="Times New Roman" w:eastAsia="仿宋" w:hAnsi="Times New Roman" w:cs="Times New Roman" w:hint="eastAsia"/>
@@ -218,6 +222,7 @@
               </w:rPr>
               <w:t>{{</w:t>
             </w:r>
+            <w:proofErr w:type="spellStart"/>
             <w:r>
               <w:rPr>
                 <w:rFonts w:ascii="Times New Roman" w:eastAsia="仿宋" w:hAnsi="Times New Roman" w:cs="Times New Roman"/>
@@ -225,6 +230,7 @@
               </w:rPr>
               <w:t>dis_Type</w:t>
             </w:r>
+            <w:proofErr w:type="spellEnd"/>
             <w:r>
               <w:rPr>
                 <w:rFonts w:ascii="Times New Roman" w:eastAsia="仿宋" w:hAnsi="Times New Roman" w:cs="Times New Roman" w:hint="eastAsia"/>
@@ -278,6 +284,7 @@
               </w:rPr>
               <w:t>{{</w:t>
             </w:r>
+            <w:proofErr w:type="spellStart"/>
             <w:r>
               <w:rPr>
                 <w:rFonts w:ascii="Times New Roman" w:eastAsia="仿宋" w:hAnsi="Times New Roman" w:cs="Times New Roman"/>
@@ -285,6 +292,7 @@
               </w:rPr>
               <w:t>dis_File</w:t>
             </w:r>
+            <w:proofErr w:type="spellEnd"/>
             <w:r>
               <w:rPr>
                 <w:rFonts w:ascii="Times New Roman" w:eastAsia="仿宋" w:hAnsi="Times New Roman" w:cs="Times New Roman" w:hint="eastAsia"/>
@@ -359,6 +367,7 @@
               </w:rPr>
               <w:t>{{</w:t>
             </w:r>
+            <w:proofErr w:type="spellStart"/>
             <w:r>
               <w:rPr>
                 <w:rFonts w:ascii="Times New Roman" w:eastAsia="仿宋" w:hAnsi="Times New Roman" w:cs="Times New Roman"/>
@@ -366,6 +375,7 @@
               </w:rPr>
               <w:t>dis_TopDepth</w:t>
             </w:r>
+            <w:proofErr w:type="spellEnd"/>
             <w:r>
               <w:rPr>
                 <w:rFonts w:ascii="Times New Roman" w:eastAsia="仿宋" w:hAnsi="Times New Roman" w:cs="Times New Roman" w:hint="eastAsia"/>
@@ -442,6 +452,7 @@
               </w:rPr>
               <w:t>{{</w:t>
             </w:r>
+            <w:proofErr w:type="spellStart"/>
             <w:r>
               <w:rPr>
                 <w:rFonts w:ascii="Times New Roman" w:eastAsia="仿宋" w:hAnsi="Times New Roman" w:cs="Times New Roman"/>
@@ -463,6 +474,7 @@
               </w:rPr>
               <w:t>Depth</w:t>
             </w:r>
+            <w:proofErr w:type="spellEnd"/>
             <w:r>
               <w:rPr>
                 <w:rFonts w:ascii="Times New Roman" w:eastAsia="仿宋" w:hAnsi="Times New Roman" w:cs="Times New Roman" w:hint="eastAsia"/>
@@ -625,6 +637,7 @@
               </w:rPr>
               <w:t>{{</w:t>
             </w:r>
+            <w:proofErr w:type="spellStart"/>
             <w:r>
               <w:rPr>
                 <w:rFonts w:ascii="Times New Roman" w:eastAsia="仿宋" w:hAnsi="Times New Roman" w:cs="Times New Roman"/>
@@ -632,6 +645,7 @@
               </w:rPr>
               <w:t>dis_SizeInfor</w:t>
             </w:r>
+            <w:proofErr w:type="spellEnd"/>
             <w:r>
               <w:rPr>
                 <w:rFonts w:ascii="Times New Roman" w:eastAsia="仿宋" w:hAnsi="Times New Roman" w:cs="Times New Roman" w:hint="eastAsia"/>
@@ -699,6 +713,7 @@
               </w:rPr>
               <w:t>{{</w:t>
             </w:r>
+            <w:proofErr w:type="spellStart"/>
             <w:r>
               <w:rPr>
                 <w:rFonts w:ascii="Times New Roman" w:eastAsia="仿宋" w:hAnsi="Times New Roman" w:cs="Times New Roman"/>
@@ -711,7 +726,15 @@
                 <w:rFonts w:ascii="Times New Roman" w:eastAsia="仿宋" w:hAnsi="Times New Roman" w:cs="Times New Roman" w:hint="eastAsia"/>
                 <w:szCs w:val="21"/>
               </w:rPr>
-              <w:t>on}}</w:t>
+              <w:t>on</w:t>
+            </w:r>
+            <w:proofErr w:type="spellEnd"/>
+            <w:r>
+              <w:rPr>
+                <w:rFonts w:ascii="Times New Roman" w:eastAsia="仿宋" w:hAnsi="Times New Roman" w:cs="Times New Roman" w:hint="eastAsia"/>
+                <w:szCs w:val="21"/>
+              </w:rPr>
+              <w:t>}}</w:t>
             </w:r>
             <w:r>
               <w:rPr>
@@ -727,6 +750,7 @@
               </w:rPr>
               <w:t>{{</w:t>
             </w:r>
+            <w:proofErr w:type="spellStart"/>
             <w:r>
               <w:rPr>
                 <w:rFonts w:ascii="Times New Roman" w:eastAsia="仿宋" w:hAnsi="Times New Roman" w:cs="Times New Roman"/>
@@ -739,7 +763,15 @@
                 <w:rFonts w:ascii="Times New Roman" w:eastAsia="仿宋" w:hAnsi="Times New Roman" w:cs="Times New Roman" w:hint="eastAsia"/>
                 <w:szCs w:val="21"/>
               </w:rPr>
-              <w:t>at}}</w:t>
+              <w:t>at</w:t>
+            </w:r>
+            <w:proofErr w:type="spellEnd"/>
+            <w:r>
+              <w:rPr>
+                <w:rFonts w:ascii="Times New Roman" w:eastAsia="仿宋" w:hAnsi="Times New Roman" w:cs="Times New Roman" w:hint="eastAsia"/>
+                <w:szCs w:val="21"/>
+              </w:rPr>
+              <w:t>}}</w:t>
             </w:r>
           </w:p>
         </w:tc>
@@ -823,43 +855,28 @@
                 <w:rFonts w:ascii="Times New Roman" w:eastAsia="仿宋" w:hAnsi="Times New Roman"/>
                 <w:noProof/>
               </w:rPr>
-              <w:drawing>
-                <wp:inline distT="0" distB="0" distL="0" distR="0" wp14:anchorId="5FD1F7C6" wp14:editId="151B5860">
-                  <wp:extent cx="1875155" cy="2159635"/>
-                  <wp:effectExtent l="0" t="0" r="0" b="0"/>
-                  <wp:docPr id="1086937278" name="图片 1"/>
-                  <wp:cNvGraphicFramePr>
-                    <a:graphicFrameLocks xmlns:a="http://schemas.openxmlformats.org/drawingml/2006/main" noChangeAspect="1"/>
-                  </wp:cNvGraphicFramePr>
-                  <a:graphic xmlns:a="http://schemas.openxmlformats.org/drawingml/2006/main">
-                    <a:graphicData uri="http://schemas.openxmlformats.org/drawingml/2006/picture">
-                      <pic:pic xmlns:pic="http://schemas.openxmlformats.org/drawingml/2006/picture">
-                        <pic:nvPicPr>
-                          <pic:cNvPr id="1086937278" name="图片 1"/>
-                          <pic:cNvPicPr>
-                            <a:picLocks noChangeAspect="1"/>
-                          </pic:cNvPicPr>
-                        </pic:nvPicPr>
-                        <pic:blipFill>
-                          <a:blip r:embed="rId6"/>
-                          <a:stretch>
-                            <a:fillRect/>
-                          </a:stretch>
-                        </pic:blipFill>
-                        <pic:spPr>
-                          <a:xfrm>
-                            <a:off x="0" y="0"/>
-                            <a:ext cx="1875595" cy="2160000"/>
-                          </a:xfrm>
-                          <a:prstGeom prst="rect">
-                            <a:avLst/>
-                          </a:prstGeom>
-                        </pic:spPr>
-                      </pic:pic>
-                    </a:graphicData>
-                  </a:graphic>
-                </wp:inline>
-              </w:drawing>
+              <w:t>{{@</w:t>
+            </w:r>
+            <w:r>
+              <w:rPr>
+                <w:rFonts w:ascii="Times New Roman" w:eastAsia="仿宋" w:hAnsi="Times New Roman"/>
+                <w:noProof/>
+              </w:rPr>
+              <w:t>spectrum</w:t>
+            </w:r>
+            <w:r>
+              <w:rPr>
+                <w:rFonts w:ascii="Times New Roman" w:eastAsia="仿宋" w:hAnsi="Times New Roman" w:hint="eastAsia"/>
+                <w:noProof/>
+              </w:rPr>
+              <w:t>Img</w:t>
+            </w:r>
+            <w:r>
+              <w:rPr>
+                <w:rFonts w:ascii="Times New Roman" w:eastAsia="仿宋" w:hAnsi="Times New Roman"/>
+                <w:noProof/>
+              </w:rPr>
+              <w:t>}}</w:t>
             </w:r>
           </w:p>
         </w:tc>
